--- a/report.docx
+++ b/report.docx
@@ -1022,6 +1022,9 @@
     </w:p>
     <w:p>
       <w:r>
+        <w:rPr>
+          <w:noProof/>
+        </w:rPr>
         <w:drawing>
           <wp:inline distT="0" distB="0" distL="0" distR="0" wp14:anchorId="1C368F65" wp14:editId="44E2A866">
             <wp:extent cx="5731510" cy="3221355"/>
@@ -1107,6 +1110,9 @@
     </w:p>
     <w:p>
       <w:r>
+        <w:rPr>
+          <w:noProof/>
+        </w:rPr>
         <w:drawing>
           <wp:inline distT="0" distB="0" distL="0" distR="0" wp14:anchorId="5150B212" wp14:editId="547D5A1F">
             <wp:extent cx="5731510" cy="3219450"/>
@@ -1196,6 +1202,9 @@
     </w:p>
     <w:p>
       <w:r>
+        <w:rPr>
+          <w:noProof/>
+        </w:rPr>
         <w:lastRenderedPageBreak/>
         <w:drawing>
           <wp:inline distT="0" distB="0" distL="0" distR="0" wp14:anchorId="4CE938F5" wp14:editId="57B8593E">
@@ -1250,6 +1259,9 @@
     </w:p>
     <w:p>
       <w:r>
+        <w:rPr>
+          <w:noProof/>
+        </w:rPr>
         <w:drawing>
           <wp:inline distT="0" distB="0" distL="0" distR="0" wp14:anchorId="283144A8" wp14:editId="73635CB6">
             <wp:extent cx="5731510" cy="2821940"/>
@@ -1318,6 +1330,9 @@
     </w:p>
     <w:p>
       <w:r>
+        <w:rPr>
+          <w:noProof/>
+        </w:rPr>
         <w:lastRenderedPageBreak/>
         <w:drawing>
           <wp:inline distT="0" distB="0" distL="0" distR="0" wp14:anchorId="23C9277D" wp14:editId="6B9CA7B7">
@@ -1368,6 +1383,9 @@
         <w:t xml:space="preserve"> </w:t>
       </w:r>
       <w:r>
+        <w:rPr>
+          <w:noProof/>
+        </w:rPr>
         <w:drawing>
           <wp:inline distT="0" distB="0" distL="0" distR="0" wp14:anchorId="185C7A04" wp14:editId="1164DEF4">
             <wp:extent cx="5731510" cy="2816225"/>
@@ -1483,6 +1501,9 @@
     </w:p>
     <w:p>
       <w:r>
+        <w:rPr>
+          <w:noProof/>
+        </w:rPr>
         <w:drawing>
           <wp:inline distT="0" distB="0" distL="0" distR="0" wp14:anchorId="1DD2FB96" wp14:editId="482A2C4B">
             <wp:extent cx="5731510" cy="2813050"/>
@@ -1556,6 +1577,9 @@
     </w:p>
     <w:p>
       <w:r>
+        <w:rPr>
+          <w:noProof/>
+        </w:rPr>
         <w:drawing>
           <wp:inline distT="0" distB="0" distL="0" distR="0" wp14:anchorId="2CC0B8F4" wp14:editId="02FA7140">
             <wp:extent cx="4572638" cy="3562847"/>
@@ -1601,10 +1625,10 @@
         <w:t xml:space="preserve">from </w:t>
       </w:r>
       <w:r>
-        <w:t xml:space="preserve">a previous course I completed, and this </w:t>
-      </w:r>
-      <w:r>
-        <w:t xml:space="preserve">utilised </w:t>
+        <w:t>a previous course I completed</w:t>
+      </w:r>
+      <w:r>
+        <w:t xml:space="preserve">. I decided to use </w:t>
       </w:r>
       <w:proofErr w:type="spellStart"/>
       <w:r>
@@ -1612,10 +1636,7 @@
       </w:r>
       <w:proofErr w:type="spellEnd"/>
       <w:r>
-        <w:t xml:space="preserve"> model 4o mini.</w:t>
-      </w:r>
-      <w:r>
-        <w:t xml:space="preserve"> As an addition, I couldn’t get this chatbot to work on the VM.</w:t>
+        <w:t xml:space="preserve"> 4o mini, as it was the most cost effective for a smaller scale project. </w:t>
       </w:r>
     </w:p>
     <w:p>
@@ -1678,6 +1699,9 @@
     </w:p>
     <w:p>
       <w:r>
+        <w:rPr>
+          <w:noProof/>
+        </w:rPr>
         <w:drawing>
           <wp:inline distT="0" distB="0" distL="0" distR="0" wp14:anchorId="5D3AC442" wp14:editId="1A87A342">
             <wp:extent cx="5731510" cy="2699385"/>
@@ -1731,6 +1755,9 @@
     </w:p>
     <w:p>
       <w:r>
+        <w:rPr>
+          <w:noProof/>
+        </w:rPr>
         <w:drawing>
           <wp:inline distT="0" distB="0" distL="0" distR="0" wp14:anchorId="17C907E1" wp14:editId="26C4148F">
             <wp:extent cx="5731510" cy="4213860"/>
@@ -1851,7 +1878,19 @@
         <w:t xml:space="preserve"> I also attempted to use AI at the last minute to fix an issue I was having with the chatbot. The chatbot works locally but does not work on the virtual server.</w:t>
       </w:r>
       <w:r>
-        <w:t xml:space="preserve"> ChatGPT essentially said it is down to the version of Node being used, and our VM doesn’t use that node.</w:t>
+        <w:t xml:space="preserve"> ChatGPT essentially said it is down to the version of Node being used, and </w:t>
+      </w:r>
+      <w:r>
+        <w:t>the Goldsmiths</w:t>
+      </w:r>
+      <w:r>
+        <w:t xml:space="preserve"> VM doesn’t use that node</w:t>
+      </w:r>
+      <w:r>
+        <w:t>, hence why the chatbot functionality doesn’t work on</w:t>
+      </w:r>
+      <w:r>
+        <w:t xml:space="preserve"> the VM.</w:t>
       </w:r>
     </w:p>
     <w:p>
@@ -3000,6 +3039,7 @@
   </w:compat>
   <w:rsids>
     <w:rsidRoot w:val="009025D0"/>
+    <w:rsid w:val="006E3D92"/>
     <w:rsid w:val="00824FBB"/>
     <w:rsid w:val="009025D0"/>
     <w:rsid w:val="00987D51"/>
